--- a/Report Files/Domain_Model v0.1.docx
+++ b/Report Files/Domain_Model v0.1.docx
@@ -15,7 +15,6 @@
           <w:docPartUnique/>
         </w:docPartObj>
       </w:sdtPr>
-      <w:sdtEndPr/>
       <w:sdtContent>
         <w:p>
           <w:pPr>
@@ -59,7 +58,6 @@
                           <w:dataBinding w:prefixMappings="xmlns:ns0='http://purl.org/dc/elements/1.1/' xmlns:ns1='http://schemas.openxmlformats.org/package/2006/metadata/core-properties' " w:xpath="/ns1:coreProperties[1]/ns0:subject[1]" w:storeItemID="{6C3C8BC8-F283-45AE-878A-BAB7291924A1}"/>
                           <w:text/>
                         </w:sdtPr>
-                        <w:sdtEndPr/>
                         <w:sdtContent>
                           <w:p>
                             <w:pPr>
@@ -97,7 +95,6 @@
                           <w:rPr>
                             <w:b/>
                             <w:bCs/>
-                            <w:color w:val="FFFFFF" w:themeColor="background1"/>
                             <w:sz w:val="48"/>
                             <w:szCs w:val="48"/>
                           </w:rPr>
@@ -107,7 +104,6 @@
                           <w:dataBinding w:prefixMappings="xmlns:ns0='http://purl.org/dc/elements/1.1/' xmlns:ns1='http://schemas.openxmlformats.org/package/2006/metadata/core-properties' " w:xpath="/ns1:coreProperties[1]/ns0:creator[1]" w:storeItemID="{6C3C8BC8-F283-45AE-878A-BAB7291924A1}"/>
                           <w:text/>
                         </w:sdtPr>
-                        <w:sdtEndPr/>
                         <w:sdtContent>
                           <w:p>
                             <w:pPr>
@@ -115,7 +111,6 @@
                               <w:rPr>
                                 <w:b/>
                                 <w:bCs/>
-                                <w:color w:val="FFFFFF" w:themeColor="background1"/>
                                 <w:sz w:val="48"/>
                                 <w:szCs w:val="48"/>
                               </w:rPr>
@@ -124,12 +119,21 @@
                               <w:rPr>
                                 <w:b/>
                                 <w:bCs/>
-                                <w:color w:val="FFFFFF" w:themeColor="background1"/>
                                 <w:sz w:val="48"/>
                                 <w:szCs w:val="48"/>
                                 <w:lang w:val="en-US"/>
                               </w:rPr>
-                              <w:t>Project Description v0.1</w:t>
+                              <w:t>Domain Model</w:t>
+                            </w:r>
+                            <w:r>
+                              <w:rPr>
+                                <w:b/>
+                                <w:bCs/>
+                                <w:sz w:val="48"/>
+                                <w:szCs w:val="48"/>
+                                <w:lang w:val="en-US"/>
+                              </w:rPr>
+                              <w:t xml:space="preserve"> v0.1</w:t>
                             </w:r>
                           </w:p>
                         </w:sdtContent>
@@ -225,7 +229,6 @@
             <w:rPr>
               <w:sz w:val="24"/>
               <w:szCs w:val="24"/>
-              <w:lang w:val="en-US"/>
             </w:rPr>
             <w:br w:type="page"/>
           </w:r>
@@ -233,7 +236,6 @@
             <w:rPr>
               <w:sz w:val="24"/>
               <w:szCs w:val="24"/>
-              <w:lang w:val="en-US"/>
             </w:rPr>
             <w:lastRenderedPageBreak/>
             <w:softHyphen/>
@@ -242,7 +244,6 @@
             <w:rPr>
               <w:sz w:val="24"/>
               <w:szCs w:val="24"/>
-              <w:lang w:val="en-US"/>
             </w:rPr>
             <w:softHyphen/>
           </w:r>
@@ -250,7 +251,6 @@
             <w:rPr>
               <w:sz w:val="24"/>
               <w:szCs w:val="24"/>
-              <w:lang w:val="en-US"/>
             </w:rPr>
             <w:softHyphen/>
           </w:r>
@@ -385,21 +385,7 @@
           <w:sz w:val="28"/>
           <w:szCs w:val="28"/>
         </w:rPr>
-        <w:t xml:space="preserve"> σε μελλοντικό χρόνο. Συνεπώς, σε αντίθεση με αμιγώς </w:t>
-      </w:r>
-      <w:r>
-        <w:rPr>
-          <w:sz w:val="28"/>
-          <w:szCs w:val="28"/>
-        </w:rPr>
-        <w:t>αντικειμενοστραφείς</w:t>
-      </w:r>
-      <w:r>
-        <w:rPr>
-          <w:sz w:val="28"/>
-          <w:szCs w:val="28"/>
-        </w:rPr>
-        <w:t xml:space="preserve"> υλοποιήσεις, το </w:t>
+        <w:t xml:space="preserve"> σε μελλοντικό χρόνο. Συνεπώς, σε αντίθεση με αμιγώς αντικειμενοστραφείς υλοποιήσεις, το </w:t>
       </w:r>
       <w:r>
         <w:rPr>
@@ -914,23 +900,7 @@
           <w:sz w:val="28"/>
           <w:szCs w:val="28"/>
         </w:rPr>
-        <w:t xml:space="preserve">(Αυτά τα δύο είδη χρηστών κληρονομούν χαρακτηριστικά από την </w:t>
-      </w:r>
-      <w:proofErr w:type="spellStart"/>
-      <w:r>
-        <w:rPr>
-          <w:sz w:val="28"/>
-          <w:szCs w:val="28"/>
-        </w:rPr>
-        <w:t>υπερκλάση</w:t>
-      </w:r>
-      <w:proofErr w:type="spellEnd"/>
-      <w:r>
-        <w:rPr>
-          <w:sz w:val="28"/>
-          <w:szCs w:val="28"/>
-        </w:rPr>
-        <w:t xml:space="preserve"> </w:t>
+        <w:t xml:space="preserve">(Αυτά τα δύο είδη χρηστών κληρονομούν χαρακτηριστικά από την υπερκλάση </w:t>
       </w:r>
       <w:r>
         <w:rPr>
@@ -1066,14 +1036,7 @@
           <w:sz w:val="28"/>
           <w:szCs w:val="28"/>
         </w:rPr>
-        <w:t>δεν υπάρχει δυνατότητα αποθήκευσης αυτών</w:t>
-      </w:r>
-      <w:r>
-        <w:rPr>
-          <w:sz w:val="28"/>
-          <w:szCs w:val="28"/>
-        </w:rPr>
-        <w:t xml:space="preserve"> και για αποθήκευση απαιτείται δημιουργία χρήστη </w:t>
+        <w:t xml:space="preserve">δεν υπάρχει δυνατότητα αποθήκευσης αυτών και για αποθήκευση απαιτείται δημιουργία χρήστη </w:t>
       </w:r>
       <w:r>
         <w:rPr>
@@ -4035,6 +3998,7 @@
   <w:style w:type="character" w:default="1" w:styleId="DefaultParagraphFont">
     <w:name w:val="Default Paragraph Font"/>
     <w:uiPriority w:val="1"/>
+    <w:semiHidden/>
     <w:unhideWhenUsed/>
   </w:style>
   <w:style w:type="table" w:default="1" w:styleId="TableNormal">
